--- a/个人文档提交/肖哲明-用例简叙+用例叙述+用例图/办公信息发布平台用例图.docx
+++ b/个人文档提交/肖哲明-用例简叙+用例叙述+用例图/办公信息发布平台用例图.docx
@@ -152,7 +152,37 @@
           <w:rFonts w:hint="eastAsia"/>
           <w:sz w:val="24"/>
         </w:rPr>
-        <w:t>搜索功能，展示标题、发布单位、发布时间，分页</w:t>
+        <w:t>搜索功能，展示标题、</w:t>
+      </w:r>
+      <w:proofErr w:type="gramStart"/>
+      <w:r>
+        <w:rPr>
+          <w:rFonts w:hint="eastAsia"/>
+          <w:sz w:val="24"/>
+        </w:rPr>
+        <w:t>发布</w:t>
+      </w:r>
+      <w:r>
+        <w:rPr>
+          <w:rFonts w:hint="eastAsia"/>
+          <w:sz w:val="24"/>
+        </w:rPr>
+        <w:t>发布</w:t>
+      </w:r>
+      <w:proofErr w:type="gramEnd"/>
+      <w:r>
+        <w:rPr>
+          <w:rFonts w:hint="eastAsia"/>
+          <w:sz w:val="24"/>
+        </w:rPr>
+        <w:t>单位</w:t>
+      </w:r>
+      <w:r>
+        <w:rPr>
+          <w:rFonts w:hint="eastAsia"/>
+          <w:sz w:val="24"/>
+        </w:rPr>
+        <w:t>、发布时间，分页</w:t>
       </w:r>
       <w:r>
         <w:rPr>
@@ -172,7 +202,7 @@
           <w:rFonts w:hint="eastAsia"/>
           <w:sz w:val="24"/>
         </w:rPr>
-        <w:t>单位</w:t>
+        <w:t>发布单位</w:t>
       </w:r>
       <w:r>
         <w:rPr>
@@ -348,7 +378,14 @@
           <w:rFonts w:hint="eastAsia"/>
           <w:sz w:val="24"/>
         </w:rPr>
-        <w:t>单位用户</w:t>
+        <w:t>发布单位</w:t>
+      </w:r>
+      <w:r>
+        <w:rPr>
+          <w:rFonts w:hint="eastAsia"/>
+          <w:sz w:val="24"/>
+        </w:rPr>
+        <w:t>用户</w:t>
       </w:r>
       <w:r>
         <w:rPr>
@@ -368,7 +405,19 @@
         <w:rPr>
           <w:sz w:val="24"/>
         </w:rPr>
-        <w:t>一个单位用户</w:t>
+        <w:t>一个</w:t>
+      </w:r>
+      <w:r>
+        <w:rPr>
+          <w:sz w:val="24"/>
+        </w:rPr>
+        <w:t>发布单位</w:t>
+      </w:r>
+      <w:r>
+        <w:rPr>
+          <w:sz w:val="24"/>
+        </w:rPr>
+        <w:t>用户</w:t>
       </w:r>
       <w:r>
         <w:rPr>
@@ -420,18 +469,14 @@
       </w:r>
     </w:p>
     <w:p>
-      <w:pPr>
-        <w:ind w:left="360"/>
-      </w:pPr>
-      <w:r>
-        <w:rPr>
-          <w:rFonts w:hint="eastAsia"/>
+      <w:r>
+        <w:rPr>
           <w:noProof/>
         </w:rPr>
         <w:drawing>
-          <wp:inline distT="0" distB="0" distL="0" distR="0" wp14:anchorId="3D2F4FFB" wp14:editId="5DD53A82">
-            <wp:extent cx="5274310" cy="2187575"/>
-            <wp:effectExtent l="0" t="0" r="2540" b="3175"/>
+          <wp:inline distT="0" distB="0" distL="0" distR="0" wp14:anchorId="7AFBEF06" wp14:editId="0ED8022B">
+            <wp:extent cx="5932264" cy="3072550"/>
+            <wp:effectExtent l="0" t="0" r="0" b="0"/>
             <wp:docPr id="1" name="图片 1"/>
             <wp:cNvGraphicFramePr>
               <a:graphicFrameLocks xmlns:a="http://schemas.openxmlformats.org/drawingml/2006/main" noChangeAspect="1"/>
@@ -440,17 +485,11 @@
               <a:graphicData uri="http://schemas.openxmlformats.org/drawingml/2006/picture">
                 <pic:pic xmlns:pic="http://schemas.openxmlformats.org/drawingml/2006/picture">
                   <pic:nvPicPr>
-                    <pic:cNvPr id="1" name="OA普通用户用例图.jpg"/>
+                    <pic:cNvPr id="1" name=""/>
                     <pic:cNvPicPr/>
                   </pic:nvPicPr>
                   <pic:blipFill>
-                    <a:blip r:embed="rId7">
-                      <a:extLst>
-                        <a:ext uri="{28A0092B-C50C-407E-A947-70E740481C1C}">
-                          <a14:useLocalDpi xmlns:a14="http://schemas.microsoft.com/office/drawing/2010/main" val="0"/>
-                        </a:ext>
-                      </a:extLst>
-                    </a:blip>
+                    <a:blip r:embed="rId7"/>
                     <a:stretch>
                       <a:fillRect/>
                     </a:stretch>
@@ -458,7 +497,7 @@
                   <pic:spPr>
                     <a:xfrm>
                       <a:off x="0" y="0"/>
-                      <a:ext cx="5274310" cy="2187575"/>
+                      <a:ext cx="5960343" cy="3087093"/>
                     </a:xfrm>
                     <a:prstGeom prst="rect">
                       <a:avLst/>
@@ -479,7 +518,7 @@
         <w:rPr>
           <w:rFonts w:hint="eastAsia"/>
         </w:rPr>
-        <w:t>单位</w:t>
+        <w:t>发布单位</w:t>
       </w:r>
       <w:r>
         <w:t>和</w:t>
@@ -498,20 +537,16 @@
       </w:r>
     </w:p>
     <w:p>
-      <w:pPr>
-        <w:ind w:left="360"/>
-      </w:pPr>
-      <w:r>
-        <w:rPr>
-          <w:rFonts w:hint="eastAsia"/>
+      <w:r>
+        <w:rPr>
           <w:noProof/>
         </w:rPr>
         <w:lastRenderedPageBreak/>
         <w:drawing>
-          <wp:inline distT="0" distB="0" distL="0" distR="0" wp14:anchorId="11D0CAEE" wp14:editId="336BB407">
-            <wp:extent cx="5274310" cy="2738755"/>
-            <wp:effectExtent l="0" t="0" r="2540" b="4445"/>
-            <wp:docPr id="2" name="图片 2"/>
+          <wp:inline distT="0" distB="0" distL="0" distR="0" wp14:anchorId="0ABEA07E" wp14:editId="68D73454">
+            <wp:extent cx="5728225" cy="2643089"/>
+            <wp:effectExtent l="0" t="0" r="6350" b="5080"/>
+            <wp:docPr id="6" name="图片 6"/>
             <wp:cNvGraphicFramePr>
               <a:graphicFrameLocks xmlns:a="http://schemas.openxmlformats.org/drawingml/2006/main" noChangeAspect="1"/>
             </wp:cNvGraphicFramePr>
@@ -519,17 +554,94 @@
               <a:graphicData uri="http://schemas.openxmlformats.org/drawingml/2006/picture">
                 <pic:pic xmlns:pic="http://schemas.openxmlformats.org/drawingml/2006/picture">
                   <pic:nvPicPr>
-                    <pic:cNvPr id="2" name="OA单位用例图.jpg"/>
+                    <pic:cNvPr id="1" name=""/>
+                    <pic:cNvPicPr/>
+                  </pic:nvPicPr>
+                  <pic:blipFill rotWithShape="1">
+                    <a:blip r:embed="rId8"/>
+                    <a:srcRect l="2007" t="3801" r="7298" b="3729"/>
+                    <a:stretch/>
+                  </pic:blipFill>
+                  <pic:spPr bwMode="auto">
+                    <a:xfrm>
+                      <a:off x="0" y="0"/>
+                      <a:ext cx="5762509" cy="2658908"/>
+                    </a:xfrm>
+                    <a:prstGeom prst="rect">
+                      <a:avLst/>
+                    </a:prstGeom>
+                    <a:ln>
+                      <a:noFill/>
+                    </a:ln>
+                    <a:extLst>
+                      <a:ext uri="{53640926-AAD7-44D8-BBD7-CCE9431645EC}">
+                        <a14:shadowObscured xmlns:a14="http://schemas.microsoft.com/office/drawing/2010/main"/>
+                      </a:ext>
+                    </a:extLst>
+                  </pic:spPr>
+                </pic:pic>
+              </a:graphicData>
+            </a:graphic>
+          </wp:inline>
+        </w:drawing>
+      </w:r>
+      <w:bookmarkStart w:id="0" w:name="_GoBack"/>
+      <w:bookmarkEnd w:id="0"/>
+    </w:p>
+    <w:p>
+      <w:pPr>
+        <w:ind w:left="360"/>
+      </w:pPr>
+      <w:r>
+        <w:rPr>
+          <w:rFonts w:hint="eastAsia"/>
+        </w:rPr>
+        <w:t>超级</w:t>
+      </w:r>
+      <w:r>
+        <w:t>管理</w:t>
+      </w:r>
+      <w:r>
+        <w:rPr>
+          <w:rFonts w:hint="eastAsia"/>
+        </w:rPr>
+        <w:t>员</w:t>
+      </w:r>
+      <w:r>
+        <w:t>和</w:t>
+      </w:r>
+      <w:r>
+        <w:rPr>
+          <w:rFonts w:hint="eastAsia"/>
+        </w:rPr>
+        <w:t>办公信息发布</w:t>
+      </w:r>
+      <w:r>
+        <w:t>系统</w:t>
+      </w:r>
+    </w:p>
+    <w:p>
+      <w:r>
+        <w:rPr>
+          <w:noProof/>
+        </w:rPr>
+        <w:drawing>
+          <wp:inline distT="0" distB="0" distL="0" distR="0" wp14:anchorId="67D2685E" wp14:editId="5C5F498D">
+            <wp:extent cx="6249659" cy="2524393"/>
+            <wp:effectExtent l="0" t="0" r="0" b="9525"/>
+            <wp:docPr id="7" name="图片 7"/>
+            <wp:cNvGraphicFramePr>
+              <a:graphicFrameLocks xmlns:a="http://schemas.openxmlformats.org/drawingml/2006/main" noChangeAspect="1"/>
+            </wp:cNvGraphicFramePr>
+            <a:graphic xmlns:a="http://schemas.openxmlformats.org/drawingml/2006/main">
+              <a:graphicData uri="http://schemas.openxmlformats.org/drawingml/2006/picture">
+                <pic:pic xmlns:pic="http://schemas.openxmlformats.org/drawingml/2006/picture">
+                  <pic:nvPicPr>
+                    <pic:cNvPr id="1" name=""/>
                     <pic:cNvPicPr/>
                   </pic:nvPicPr>
                   <pic:blipFill>
-                    <a:blip r:embed="rId8">
-                      <a:extLst>
-                        <a:ext uri="{28A0092B-C50C-407E-A947-70E740481C1C}">
-                          <a14:useLocalDpi xmlns:a14="http://schemas.microsoft.com/office/drawing/2010/main" val="0"/>
-                        </a:ext>
-                      </a:extLst>
-                    </a:blip>
+                    <a:blip r:embed="rId9"/>
                     <a:stretch>
                       <a:fillRect/>
                     </a:stretch>
@@ -537,84 +649,7 @@
                   <pic:spPr>
                     <a:xfrm>
                       <a:off x="0" y="0"/>
-                      <a:ext cx="5274310" cy="2738755"/>
-                    </a:xfrm>
-                    <a:prstGeom prst="rect">
-                      <a:avLst/>
-                    </a:prstGeom>
-                  </pic:spPr>
-                </pic:pic>
-              </a:graphicData>
-            </a:graphic>
-          </wp:inline>
-        </w:drawing>
-      </w:r>
-    </w:p>
-    <w:p>
-      <w:pPr>
-        <w:ind w:left="360"/>
-      </w:pPr>
-      <w:r>
-        <w:rPr>
-          <w:rFonts w:hint="eastAsia"/>
-        </w:rPr>
-        <w:t>超级</w:t>
-      </w:r>
-      <w:r>
-        <w:t>管理和</w:t>
-      </w:r>
-      <w:r>
-        <w:rPr>
-          <w:rFonts w:hint="eastAsia"/>
-        </w:rPr>
-        <w:t>办公信息发布</w:t>
-      </w:r>
-      <w:bookmarkStart w:id="0" w:name="_GoBack"/>
-      <w:bookmarkEnd w:id="0"/>
-      <w:r>
-        <w:t>系统</w:t>
-      </w:r>
-    </w:p>
-    <w:p>
-      <w:pPr>
-        <w:ind w:left="360"/>
-      </w:pPr>
-      <w:r>
-        <w:rPr>
-          <w:rFonts w:hint="eastAsia"/>
-          <w:noProof/>
-        </w:rPr>
-        <w:drawing>
-          <wp:inline distT="0" distB="0" distL="0" distR="0" wp14:anchorId="107DA37D" wp14:editId="1E63649D">
-            <wp:extent cx="5274310" cy="1720850"/>
-            <wp:effectExtent l="0" t="0" r="2540" b="0"/>
-            <wp:docPr id="3" name="图片 3"/>
-            <wp:cNvGraphicFramePr>
-              <a:graphicFrameLocks xmlns:a="http://schemas.openxmlformats.org/drawingml/2006/main" noChangeAspect="1"/>
-            </wp:cNvGraphicFramePr>
-            <a:graphic xmlns:a="http://schemas.openxmlformats.org/drawingml/2006/main">
-              <a:graphicData uri="http://schemas.openxmlformats.org/drawingml/2006/picture">
-                <pic:pic xmlns:pic="http://schemas.openxmlformats.org/drawingml/2006/picture">
-                  <pic:nvPicPr>
-                    <pic:cNvPr id="3" name="超级管理员.jpg"/>
-                    <pic:cNvPicPr/>
-                  </pic:nvPicPr>
-                  <pic:blipFill>
-                    <a:blip r:embed="rId9">
-                      <a:extLst>
-                        <a:ext uri="{28A0092B-C50C-407E-A947-70E740481C1C}">
-                          <a14:useLocalDpi xmlns:a14="http://schemas.microsoft.com/office/drawing/2010/main" val="0"/>
-                        </a:ext>
-                      </a:extLst>
-                    </a:blip>
-                    <a:stretch>
-                      <a:fillRect/>
-                    </a:stretch>
-                  </pic:blipFill>
-                  <pic:spPr>
-                    <a:xfrm>
-                      <a:off x="0" y="0"/>
-                      <a:ext cx="5274310" cy="1720850"/>
+                      <a:ext cx="6273896" cy="2534183"/>
                     </a:xfrm>
                     <a:prstGeom prst="rect">
                       <a:avLst/>

--- a/个人文档提交/肖哲明-用例简叙+用例叙述+用例图/办公信息发布平台用例图.docx
+++ b/个人文档提交/肖哲明-用例简叙+用例叙述+用例图/办公信息发布平台用例图.docx
@@ -474,9 +474,9 @@
           <w:noProof/>
         </w:rPr>
         <w:drawing>
-          <wp:inline distT="0" distB="0" distL="0" distR="0" wp14:anchorId="7AFBEF06" wp14:editId="0ED8022B">
-            <wp:extent cx="5932264" cy="3072550"/>
-            <wp:effectExtent l="0" t="0" r="0" b="0"/>
+          <wp:inline distT="0" distB="0" distL="0" distR="0" wp14:anchorId="5D7F7153" wp14:editId="5874F31D">
+            <wp:extent cx="5992720" cy="2796506"/>
+            <wp:effectExtent l="0" t="0" r="8255" b="4445"/>
             <wp:docPr id="1" name="图片 1"/>
             <wp:cNvGraphicFramePr>
               <a:graphicFrameLocks xmlns:a="http://schemas.openxmlformats.org/drawingml/2006/main" noChangeAspect="1"/>
@@ -497,7 +497,7 @@
                   <pic:spPr>
                     <a:xfrm>
                       <a:off x="0" y="0"/>
-                      <a:ext cx="5960343" cy="3087093"/>
+                      <a:ext cx="6011807" cy="2805413"/>
                     </a:xfrm>
                     <a:prstGeom prst="rect">
                       <a:avLst/>
@@ -509,6 +509,8 @@
           </wp:inline>
         </w:drawing>
       </w:r>
+      <w:bookmarkStart w:id="0" w:name="_GoBack"/>
+      <w:bookmarkEnd w:id="0"/>
     </w:p>
     <w:p>
       <w:pPr>
@@ -585,8 +587,6 @@
           </wp:inline>
         </w:drawing>
       </w:r>
-      <w:bookmarkStart w:id="0" w:name="_GoBack"/>
-      <w:bookmarkEnd w:id="0"/>
     </w:p>
     <w:p>
       <w:pPr>

--- a/个人文档提交/肖哲明-用例简叙+用例叙述+用例图/办公信息发布平台用例图.docx
+++ b/个人文档提交/肖哲明-用例简叙+用例叙述+用例图/办公信息发布平台用例图.docx
@@ -139,7 +139,49 @@
           <w:rFonts w:hint="eastAsia"/>
           <w:sz w:val="24"/>
         </w:rPr>
-        <w:t>，信息</w:t>
+        <w:t>，</w:t>
+      </w:r>
+      <w:r>
+        <w:rPr>
+          <w:rFonts w:hint="eastAsia"/>
+          <w:sz w:val="24"/>
+        </w:rPr>
+        <w:t>信息提醒</w:t>
+      </w:r>
+      <w:r>
+        <w:rPr>
+          <w:sz w:val="24"/>
+        </w:rPr>
+        <w:t>模块，</w:t>
+      </w:r>
+      <w:r>
+        <w:rPr>
+          <w:rFonts w:hint="eastAsia"/>
+          <w:sz w:val="24"/>
+        </w:rPr>
+        <w:t>关注</w:t>
+      </w:r>
+      <w:r>
+        <w:rPr>
+          <w:sz w:val="24"/>
+        </w:rPr>
+        <w:t>发布单位模块</w:t>
+      </w:r>
+      <w:r>
+        <w:rPr>
+          <w:rFonts w:hint="eastAsia"/>
+          <w:sz w:val="24"/>
+        </w:rPr>
+        <w:t>,</w:t>
+      </w:r>
+      <w:bookmarkStart w:id="0" w:name="_GoBack"/>
+      <w:bookmarkEnd w:id="0"/>
+      <w:r>
+        <w:rPr>
+          <w:rFonts w:hint="eastAsia"/>
+          <w:sz w:val="24"/>
+        </w:rPr>
+        <w:t>信息</w:t>
       </w:r>
       <w:r>
         <w:rPr>
@@ -152,30 +194,14 @@
           <w:rFonts w:hint="eastAsia"/>
           <w:sz w:val="24"/>
         </w:rPr>
-        <w:t>搜索功能，展示标题、</w:t>
-      </w:r>
-      <w:proofErr w:type="gramStart"/>
-      <w:r>
-        <w:rPr>
-          <w:rFonts w:hint="eastAsia"/>
-          <w:sz w:val="24"/>
-        </w:rPr>
-        <w:t>发布</w:t>
-      </w:r>
-      <w:r>
-        <w:rPr>
-          <w:rFonts w:hint="eastAsia"/>
-          <w:sz w:val="24"/>
-        </w:rPr>
-        <w:t>发布</w:t>
-      </w:r>
-      <w:proofErr w:type="gramEnd"/>
-      <w:r>
-        <w:rPr>
-          <w:rFonts w:hint="eastAsia"/>
-          <w:sz w:val="24"/>
-        </w:rPr>
-        <w:t>单位</w:t>
+        <w:t>搜索功能，展示标题、发布</w:t>
+      </w:r>
+      <w:r>
+        <w:rPr>
+          <w:rFonts w:hint="eastAsia"/>
+          <w:sz w:val="24"/>
+        </w:rPr>
+        <w:t>发布单位</w:t>
       </w:r>
       <w:r>
         <w:rPr>
@@ -509,8 +535,6 @@
           </wp:inline>
         </w:drawing>
       </w:r>
-      <w:bookmarkStart w:id="0" w:name="_GoBack"/>
-      <w:bookmarkEnd w:id="0"/>
     </w:p>
     <w:p>
       <w:pPr>
